--- a/doc/策划与设计/策划/动画剧情.docx
+++ b/doc/策划与设计/策划/动画剧情.docx
@@ -1282,6 +1282,7 @@
         <w:spacing w:line="360" w:lineRule="auto"/>
         <w:jc w:val="center"/>
         <w:rPr>
+          <w:rFonts w:hint="eastAsia"/>
           <w:b/>
           <w:sz w:val="28"/>
         </w:rPr>
@@ -1293,13 +1294,14 @@
         </w:rPr>
         <w:t>第一章</w:t>
       </w:r>
+      <w:bookmarkStart w:id="0" w:name="_GoBack"/>
+      <w:bookmarkEnd w:id="0"/>
     </w:p>
     <w:p>
       <w:pPr>
         <w:spacing w:line="360" w:lineRule="auto"/>
         <w:jc w:val="left"/>
         <w:rPr>
-          <w:rFonts w:hint="eastAsia"/>
           <w:sz w:val="24"/>
         </w:rPr>
       </w:pPr>
@@ -1426,14 +1428,7 @@
           <w:b/>
           <w:sz w:val="28"/>
         </w:rPr>
-        <w:t>第二</w:t>
-      </w:r>
-      <w:r>
-        <w:rPr>
-          <w:b/>
-          <w:sz w:val="28"/>
-        </w:rPr>
-        <w:t>章</w:t>
+        <w:t>第二章</w:t>
       </w:r>
     </w:p>
     <w:p>
@@ -1568,14 +1563,7 @@
           <w:b/>
           <w:sz w:val="28"/>
         </w:rPr>
-        <w:t>第三</w:t>
-      </w:r>
-      <w:r>
-        <w:rPr>
-          <w:b/>
-          <w:sz w:val="28"/>
-        </w:rPr>
-        <w:t>章</w:t>
+        <w:t>第三章</w:t>
       </w:r>
     </w:p>
     <w:p>
@@ -1600,14 +1588,7 @@
           <w:b/>
           <w:sz w:val="24"/>
         </w:rPr>
-        <w:t xml:space="preserve"> </w:t>
-      </w:r>
-      <w:r>
-        <w:rPr>
-          <w:b/>
-          <w:sz w:val="24"/>
-        </w:rPr>
-        <w:t xml:space="preserve"> </w:t>
+        <w:t xml:space="preserve">  </w:t>
       </w:r>
       <w:r>
         <w:rPr>
@@ -1699,7 +1680,6 @@
         <w:ind w:firstLineChars="200" w:firstLine="480"/>
         <w:jc w:val="left"/>
         <w:rPr>
-          <w:rFonts w:hint="eastAsia"/>
           <w:sz w:val="24"/>
         </w:rPr>
       </w:pPr>
@@ -1738,8 +1718,6 @@
         </w:rPr>
         <w:t>秒后回到游戏主页面。</w:t>
       </w:r>
-      <w:bookmarkStart w:id="0" w:name="_GoBack"/>
-      <w:bookmarkEnd w:id="0"/>
     </w:p>
     <w:sectPr>
       <w:pgSz w:w="11906" w:h="16838"/>
@@ -2545,7 +2523,7 @@
 </file>
 
 <file path=customXml/itemProps1.xml><?xml version="1.0" encoding="utf-8"?>
-<ds:datastoreItem xmlns:ds="http://schemas.openxmlformats.org/officeDocument/2006/customXml" ds:itemID="{B98261C0-6ADB-4796-B838-CABACCA69861}">
+<ds:datastoreItem xmlns:ds="http://schemas.openxmlformats.org/officeDocument/2006/customXml" ds:itemID="{485D9D5F-D8C2-4952-B1EA-751855784B61}">
   <ds:schemaRefs>
     <ds:schemaRef ds:uri="http://schemas.openxmlformats.org/officeDocument/2006/bibliography"/>
   </ds:schemaRefs>

--- a/doc/策划与设计/策划/动画剧情.docx
+++ b/doc/策划与设计/策划/动画剧情.docx
@@ -551,6 +551,27 @@
         <w:rPr>
           <w:sz w:val="24"/>
         </w:rPr>
+        <w:t>做木工</w:t>
+      </w:r>
+      <w:r>
+        <w:rPr>
+          <w:rFonts w:hint="eastAsia"/>
+          <w:sz w:val="24"/>
+        </w:rPr>
+        <w:t>，</w:t>
+      </w:r>
+      <w:r>
+        <w:rPr>
+          <w:sz w:val="24"/>
+        </w:rPr>
+        <w:t>还被师傅训斥</w:t>
+      </w:r>
+      <w:bookmarkStart w:id="0" w:name="_GoBack"/>
+      <w:bookmarkEnd w:id="0"/>
+      <w:r>
+        <w:rPr>
+          <w:sz w:val="24"/>
+        </w:rPr>
         <w:t>….</w:t>
       </w:r>
       <w:r>
@@ -1282,7 +1303,6 @@
         <w:spacing w:line="360" w:lineRule="auto"/>
         <w:jc w:val="center"/>
         <w:rPr>
-          <w:rFonts w:hint="eastAsia"/>
           <w:b/>
           <w:sz w:val="28"/>
         </w:rPr>
@@ -1294,8 +1314,6 @@
         </w:rPr>
         <w:t>第一章</w:t>
       </w:r>
-      <w:bookmarkStart w:id="0" w:name="_GoBack"/>
-      <w:bookmarkEnd w:id="0"/>
     </w:p>
     <w:p>
       <w:pPr>
@@ -2523,7 +2541,7 @@
 </file>
 
 <file path=customXml/itemProps1.xml><?xml version="1.0" encoding="utf-8"?>
-<ds:datastoreItem xmlns:ds="http://schemas.openxmlformats.org/officeDocument/2006/customXml" ds:itemID="{485D9D5F-D8C2-4952-B1EA-751855784B61}">
+<ds:datastoreItem xmlns:ds="http://schemas.openxmlformats.org/officeDocument/2006/customXml" ds:itemID="{AFBF0356-4C1B-4EDD-8F1A-5EAE4E808AB8}">
   <ds:schemaRefs>
     <ds:schemaRef ds:uri="http://schemas.openxmlformats.org/officeDocument/2006/bibliography"/>
   </ds:schemaRefs>
